--- a/doc/안구건조증예방(20241967, 박지환).docx
+++ b/doc/안구건조증예방(20241967, 박지환).docx
@@ -20,7 +20,6 @@
             <w:pPr>
               <w:jc w:val="center"/>
               <w:rPr>
-                <w:rFonts w:hint="eastAsia"/>
                 <w:b/>
               </w:rPr>
             </w:pPr>
@@ -36,7 +35,6 @@
             <w:pPr>
               <w:jc w:val="center"/>
               <w:rPr>
-                <w:rFonts w:hint="eastAsia"/>
                 <w:color w:val="000000" w:themeColor="text1"/>
               </w:rPr>
             </w:pPr>
@@ -126,7 +124,6 @@
             <w:pPr>
               <w:jc w:val="center"/>
               <w:rPr>
-                <w:rFonts w:hint="eastAsia"/>
                 <w:color w:val="000000" w:themeColor="text1"/>
               </w:rPr>
             </w:pPr>
@@ -160,7 +157,6 @@
           <w:p>
             <w:pPr>
               <w:rPr>
-                <w:rFonts w:hint="eastAsia"/>
                 <w:b/>
                 <w:color w:val="0000FF"/>
               </w:rPr>
@@ -177,7 +173,6 @@
             <w:pPr>
               <w:ind w:firstLineChars="100" w:firstLine="200"/>
               <w:rPr>
-                <w:rFonts w:hint="eastAsia"/>
                 <w:color w:val="0000FF"/>
               </w:rPr>
             </w:pPr>
@@ -187,13 +182,19 @@
                 <w:color w:val="000000" w:themeColor="text1"/>
               </w:rPr>
               <w:t>현대 사회의 PC 사용률이 늘어남에 따라 안구건조증의 발병률 또한 증가하고 있다. 본 프로젝트는 PC 사용에 따른 안구건조증을 예방하고자 제안되었다.</w:t>
+            </w:r>
+            <w:r>
+              <w:rPr>
+                <w:rFonts w:hint="eastAsia"/>
+                <w:color w:val="000000" w:themeColor="text1"/>
+              </w:rPr>
+              <w:t xml:space="preserve"> 작동 방식은 다음과 같다.</w:t>
             </w:r>
           </w:p>
           <w:p>
             <w:pPr>
               <w:ind w:firstLineChars="100" w:firstLine="200"/>
               <w:rPr>
-                <w:rFonts w:hint="eastAsia"/>
                 <w:color w:val="000000" w:themeColor="text1"/>
               </w:rPr>
             </w:pPr>
@@ -202,14 +203,37 @@
                 <w:rFonts w:hint="eastAsia"/>
                 <w:color w:val="000000" w:themeColor="text1"/>
               </w:rPr>
-              <w:t>첫 번째로, PC의 카메라를 통해 사용자의 안면과 눈의 윤곽을 인식한다. 이를</w:t>
-            </w:r>
-            <w:r>
-              <w:rPr>
-                <w:rFonts w:hint="eastAsia"/>
-                <w:color w:val="000000" w:themeColor="text1"/>
-              </w:rPr>
-              <w:t xml:space="preserve"> 위해 OpenCV</w:t>
+              <w:t xml:space="preserve">첫 </w:t>
+            </w:r>
+            <w:proofErr w:type="spellStart"/>
+            <w:r>
+              <w:rPr>
+                <w:rFonts w:hint="eastAsia"/>
+                <w:color w:val="000000" w:themeColor="text1"/>
+              </w:rPr>
+              <w:t>번째로</w:t>
+            </w:r>
+            <w:proofErr w:type="spellEnd"/>
+            <w:r>
+              <w:rPr>
+                <w:rFonts w:hint="eastAsia"/>
+                <w:color w:val="000000" w:themeColor="text1"/>
+              </w:rPr>
+              <w:t>, PC의 카메라를 통해 사용자의 안면과 눈의 윤곽을 인식한다.</w:t>
+            </w:r>
+            <w:r>
+              <w:rPr>
+                <w:rFonts w:hint="eastAsia"/>
+                <w:color w:val="000000" w:themeColor="text1"/>
+              </w:rPr>
+              <w:t xml:space="preserve"> 안면을 인식하기 </w:t>
+            </w:r>
+            <w:r>
+              <w:rPr>
+                <w:rFonts w:hint="eastAsia"/>
+                <w:color w:val="000000" w:themeColor="text1"/>
+              </w:rPr>
+              <w:t>위해 OpenCV</w:t>
             </w:r>
             <w:r>
               <w:rPr>
@@ -223,7 +247,30 @@
                 <w:rFonts w:hint="eastAsia"/>
                 <w:color w:val="000000" w:themeColor="text1"/>
               </w:rPr>
-              <w:t>의 Harrcascade와 dlib 라이브러리가 사용된다.</w:t>
+              <w:t>의 Harr</w:t>
+            </w:r>
+            <w:r>
+              <w:rPr>
+                <w:rFonts w:hint="eastAsia"/>
+                <w:color w:val="000000" w:themeColor="text1"/>
+              </w:rPr>
+              <w:t xml:space="preserve"> Cascade가, 눈을 인식하기 위해 </w:t>
+            </w:r>
+            <w:proofErr w:type="spellStart"/>
+            <w:r>
+              <w:rPr>
+                <w:rFonts w:hint="eastAsia"/>
+                <w:color w:val="000000" w:themeColor="text1"/>
+              </w:rPr>
+              <w:t>dlib</w:t>
+            </w:r>
+            <w:proofErr w:type="spellEnd"/>
+            <w:r>
+              <w:rPr>
+                <w:rFonts w:hint="eastAsia"/>
+                <w:color w:val="000000" w:themeColor="text1"/>
+              </w:rPr>
+              <w:t xml:space="preserve"> 라이브러리가 사용된다.</w:t>
             </w:r>
           </w:p>
           <w:p>
@@ -238,21 +285,66 @@
                 <w:rFonts w:hint="eastAsia"/>
                 <w:color w:val="000000" w:themeColor="text1"/>
               </w:rPr>
-              <w:t>두 번째로,</w:t>
-            </w:r>
-            <w:r>
-              <w:rPr>
-                <w:rFonts w:hint="eastAsia"/>
-                <w:color w:val="000000" w:themeColor="text1"/>
-              </w:rPr>
-              <w:t xml:space="preserve"> 사용자의 눈깜박임을 인식한다. 이를 위해 EAR 알고리즘이 사용된다.</w:t>
+              <w:t xml:space="preserve">두 </w:t>
+            </w:r>
+            <w:proofErr w:type="spellStart"/>
+            <w:r>
+              <w:rPr>
+                <w:rFonts w:hint="eastAsia"/>
+                <w:color w:val="000000" w:themeColor="text1"/>
+              </w:rPr>
+              <w:t>번째로</w:t>
+            </w:r>
+            <w:proofErr w:type="spellEnd"/>
+            <w:r>
+              <w:rPr>
+                <w:rFonts w:hint="eastAsia"/>
+                <w:color w:val="000000" w:themeColor="text1"/>
+              </w:rPr>
+              <w:t>,</w:t>
+            </w:r>
+            <w:r>
+              <w:rPr>
+                <w:rFonts w:hint="eastAsia"/>
+                <w:color w:val="000000" w:themeColor="text1"/>
+              </w:rPr>
+              <w:t xml:space="preserve"> 사용자의 </w:t>
+            </w:r>
+            <w:proofErr w:type="spellStart"/>
+            <w:r>
+              <w:rPr>
+                <w:rFonts w:hint="eastAsia"/>
+                <w:color w:val="000000" w:themeColor="text1"/>
+              </w:rPr>
+              <w:t>눈깜박임을</w:t>
+            </w:r>
+            <w:proofErr w:type="spellEnd"/>
+            <w:r>
+              <w:rPr>
+                <w:rFonts w:hint="eastAsia"/>
+                <w:color w:val="000000" w:themeColor="text1"/>
+              </w:rPr>
+              <w:t xml:space="preserve"> 인식한다. 이를 위해 </w:t>
+            </w:r>
+            <w:r>
+              <w:rPr>
+                <w:rFonts w:hint="eastAsia"/>
+                <w:color w:val="000000" w:themeColor="text1"/>
+              </w:rPr>
+              <w:t xml:space="preserve">눈의 종횡비를 계산해 눈이 감겼는지를 확인할 수 있게 해주는 </w:t>
+            </w:r>
+            <w:r>
+              <w:rPr>
+                <w:rFonts w:hint="eastAsia"/>
+                <w:color w:val="000000" w:themeColor="text1"/>
+              </w:rPr>
+              <w:t>EAR 알고리즘이 사용된다.</w:t>
             </w:r>
           </w:p>
           <w:p>
             <w:pPr>
               <w:ind w:firstLineChars="100" w:firstLine="200"/>
               <w:rPr>
-                <w:rFonts w:hint="eastAsia"/>
                 <w:color w:val="000000" w:themeColor="text1"/>
               </w:rPr>
             </w:pPr>
@@ -261,7 +353,39 @@
                 <w:rFonts w:hint="eastAsia"/>
                 <w:color w:val="000000" w:themeColor="text1"/>
               </w:rPr>
-              <w:t>세 번째로, 눈깜박임의 횟수가 특정 기준에 부합하지 않을 경우 PC 화면을 통해 사용자에게 경고</w:t>
+              <w:t xml:space="preserve">세 </w:t>
+            </w:r>
+            <w:proofErr w:type="spellStart"/>
+            <w:r>
+              <w:rPr>
+                <w:rFonts w:hint="eastAsia"/>
+                <w:color w:val="000000" w:themeColor="text1"/>
+              </w:rPr>
+              <w:t>번째로</w:t>
+            </w:r>
+            <w:proofErr w:type="spellEnd"/>
+            <w:r>
+              <w:rPr>
+                <w:rFonts w:hint="eastAsia"/>
+                <w:color w:val="000000" w:themeColor="text1"/>
+              </w:rPr>
+              <w:t xml:space="preserve">, </w:t>
+            </w:r>
+            <w:proofErr w:type="spellStart"/>
+            <w:r>
+              <w:rPr>
+                <w:rFonts w:hint="eastAsia"/>
+                <w:color w:val="000000" w:themeColor="text1"/>
+              </w:rPr>
+              <w:t>눈깜박임의</w:t>
+            </w:r>
+            <w:proofErr w:type="spellEnd"/>
+            <w:r>
+              <w:rPr>
+                <w:rFonts w:hint="eastAsia"/>
+                <w:color w:val="000000" w:themeColor="text1"/>
+              </w:rPr>
+              <w:t xml:space="preserve"> 횟수가 특정 기준에 부합하지 않을 경우 PC 화면을 통해 사용자에게 경고</w:t>
             </w:r>
             <w:r>
               <w:rPr>
@@ -273,15 +397,19 @@
           </w:p>
           <w:p>
             <w:pPr>
-              <w:rPr>
-                <w:rFonts w:hint="eastAsia"/>
-              </w:rPr>
+              <w:ind w:firstLineChars="100" w:firstLine="200"/>
             </w:pPr>
             <w:r>
               <w:rPr>
                 <w:rFonts w:hint="eastAsia"/>
               </w:rPr>
-              <w:t xml:space="preserve"> 본 프로젝트가 실현된다면, PC 작업을 하는 사용자들의 안구 건강을 보조해줄 것이라 예상이 된다</w:t>
+              <w:t xml:space="preserve">최대한 많은 사람들이 사용할 수 있도록 노트북 기본 카메라를 기준으로 프로그램을 작성할 계획이다. </w:t>
+            </w:r>
+            <w:r>
+              <w:rPr>
+                <w:rFonts w:hint="eastAsia"/>
+              </w:rPr>
+              <w:t>본 프로젝트가 실현된다면, PC 작업을 하는 사용자들의 안구 건강을 보조해줄 것이라 예상이 된다</w:t>
             </w:r>
             <w:r>
               <w:rPr>
@@ -298,7 +426,6 @@
           <w:p>
             <w:pPr>
               <w:rPr>
-                <w:rFonts w:hint="eastAsia"/>
                 <w:b/>
                 <w:color w:val="0000FF"/>
               </w:rPr>
@@ -616,7 +743,6 @@
           <w:p>
             <w:pPr>
               <w:rPr>
-                <w:rFonts w:hint="eastAsia"/>
                 <w:color w:val="0000FF"/>
               </w:rPr>
             </w:pPr>
@@ -681,7 +807,6 @@
             <w:pPr>
               <w:jc w:val="center"/>
               <w:rPr>
-                <w:rFonts w:hint="eastAsia"/>
                 <w:color w:val="000000" w:themeColor="text1"/>
               </w:rPr>
             </w:pPr>
@@ -775,9 +900,6 @@
           <w:p>
             <w:pPr>
               <w:jc w:val="center"/>
-              <w:rPr>
-                <w:rFonts w:hint="eastAsia"/>
-              </w:rPr>
             </w:pPr>
             <w:r>
               <w:rPr>
@@ -801,8 +923,16 @@
               <w:rPr>
                 <w:rFonts w:hint="eastAsia"/>
               </w:rPr>
-              <w:t>&gt; PC 화면에 뜬 팝업창</w:t>
-            </w:r>
+              <w:t xml:space="preserve">&gt; PC 화면에 뜬 </w:t>
+            </w:r>
+            <w:proofErr w:type="spellStart"/>
+            <w:r>
+              <w:rPr>
+                <w:rFonts w:hint="eastAsia"/>
+              </w:rPr>
+              <w:t>팝업창</w:t>
+            </w:r>
+            <w:proofErr w:type="spellEnd"/>
           </w:p>
         </w:tc>
       </w:tr>
@@ -834,7 +964,6 @@
             <w:pPr>
               <w:jc w:val="left"/>
               <w:rPr>
-                <w:rFonts w:hint="eastAsia"/>
                 <w:b/>
                 <w:color w:val="0000FF"/>
               </w:rPr>
@@ -858,155 +987,225 @@
                 <w:b/>
               </w:rPr>
               <w:t>서론</w:t>
+            </w:r>
+          </w:p>
+          <w:p>
+            <w:pPr>
+              <w:ind w:firstLineChars="100" w:firstLine="200"/>
+              <w:jc w:val="left"/>
+              <w:rPr>
+                <w:color w:val="000000" w:themeColor="text1"/>
+              </w:rPr>
+            </w:pPr>
+            <w:r>
+              <w:rPr>
+                <w:rFonts w:hint="eastAsia"/>
+                <w:color w:val="000000" w:themeColor="text1"/>
+              </w:rPr>
+              <w:t xml:space="preserve">흔히들 PC 작업을 하다 눈이 </w:t>
+            </w:r>
+            <w:proofErr w:type="spellStart"/>
+            <w:r>
+              <w:rPr>
+                <w:rFonts w:hint="eastAsia"/>
+                <w:color w:val="000000" w:themeColor="text1"/>
+              </w:rPr>
+              <w:t>피로해져</w:t>
+            </w:r>
+            <w:proofErr w:type="spellEnd"/>
+            <w:r>
+              <w:rPr>
+                <w:rFonts w:hint="eastAsia"/>
+                <w:color w:val="000000" w:themeColor="text1"/>
+              </w:rPr>
+              <w:t xml:space="preserve"> 안구 스트레칭을 한 경험이 있을 것이다. </w:t>
+            </w:r>
+            <w:r>
+              <w:rPr>
+                <w:rFonts w:hint="eastAsia"/>
+                <w:color w:val="000000" w:themeColor="text1"/>
+              </w:rPr>
+              <w:t xml:space="preserve">한 통계에 따르면, </w:t>
+            </w:r>
+            <w:r>
+              <w:rPr>
+                <w:color w:val="000000" w:themeColor="text1"/>
+              </w:rPr>
+              <w:t>‘</w:t>
+            </w:r>
+            <w:r>
+              <w:rPr>
+                <w:rFonts w:hint="eastAsia"/>
+                <w:color w:val="000000" w:themeColor="text1"/>
+              </w:rPr>
+              <w:t>본인이 안구건조증에 걸리거나 걸릴 가능성이 높은 이유</w:t>
+            </w:r>
+            <w:r>
+              <w:rPr>
+                <w:color w:val="000000" w:themeColor="text1"/>
+              </w:rPr>
+              <w:t>’</w:t>
+            </w:r>
+            <w:proofErr w:type="spellStart"/>
+            <w:r>
+              <w:rPr>
+                <w:rFonts w:hint="eastAsia"/>
+                <w:color w:val="000000" w:themeColor="text1"/>
+              </w:rPr>
+              <w:t>를</w:t>
+            </w:r>
+            <w:proofErr w:type="spellEnd"/>
+            <w:r>
+              <w:rPr>
+                <w:rFonts w:hint="eastAsia"/>
+                <w:color w:val="000000" w:themeColor="text1"/>
+              </w:rPr>
+              <w:t xml:space="preserve"> 묻는 중복선택 질문에 설문 참여자 중 73.4%가 </w:t>
+            </w:r>
+            <w:r>
+              <w:rPr>
+                <w:color w:val="000000" w:themeColor="text1"/>
+              </w:rPr>
+              <w:t>‘</w:t>
+            </w:r>
+            <w:r>
+              <w:rPr>
+                <w:rFonts w:hint="eastAsia"/>
+                <w:color w:val="000000" w:themeColor="text1"/>
+              </w:rPr>
+              <w:t>전자기기(컴퓨터, 스마트폰 등) 장시간 사용</w:t>
+            </w:r>
+            <w:r>
+              <w:rPr>
+                <w:color w:val="000000" w:themeColor="text1"/>
+              </w:rPr>
+              <w:t>’</w:t>
+            </w:r>
+            <w:r>
+              <w:rPr>
+                <w:rFonts w:hint="eastAsia"/>
+                <w:color w:val="000000" w:themeColor="text1"/>
+              </w:rPr>
+              <w:t>을 주요 원인으로 꼽았다. 시대가 흐르며 전자기기의 보급화가 이루어</w:t>
+            </w:r>
+            <w:r>
+              <w:rPr>
+                <w:rFonts w:hint="eastAsia"/>
+                <w:color w:val="000000" w:themeColor="text1"/>
+              </w:rPr>
+              <w:t>짐에 따라,</w:t>
+            </w:r>
+            <w:r>
+              <w:rPr>
+                <w:rFonts w:hint="eastAsia"/>
+                <w:color w:val="000000" w:themeColor="text1"/>
+              </w:rPr>
+              <w:t xml:space="preserve"> 안구건조증의 발병률 또한 높아지는 것이다</w:t>
+            </w:r>
+            <w:r>
+              <w:rPr>
+                <w:rFonts w:hint="eastAsia"/>
+                <w:color w:val="000000" w:themeColor="text1"/>
+              </w:rPr>
+              <w:t>.</w:t>
             </w:r>
           </w:p>
           <w:p>
             <w:pPr>
               <w:jc w:val="left"/>
               <w:rPr>
-                <w:rFonts w:hint="eastAsia"/>
+                <w:bCs/>
                 <w:color w:val="000000" w:themeColor="text1"/>
               </w:rPr>
             </w:pPr>
             <w:r>
               <w:rPr>
                 <w:rFonts w:hint="eastAsia"/>
-                <w:color w:val="000000" w:themeColor="text1"/>
-              </w:rPr>
-              <w:t xml:space="preserve"> 한 통계에 따르면, </w:t>
-            </w:r>
-            <w:r>
-              <w:rPr>
-                <w:color w:val="000000" w:themeColor="text1"/>
-              </w:rPr>
-              <w:t>‘</w:t>
-            </w:r>
-            <w:r>
-              <w:rPr>
-                <w:rFonts w:hint="eastAsia"/>
-                <w:color w:val="000000" w:themeColor="text1"/>
-              </w:rPr>
-              <w:t>본인이 안구건조증에 걸리거나 걸릴 가능성이 높은 이유</w:t>
-            </w:r>
-            <w:r>
-              <w:rPr>
-                <w:color w:val="000000" w:themeColor="text1"/>
-              </w:rPr>
-              <w:t>’</w:t>
-            </w:r>
-            <w:r>
-              <w:rPr>
-                <w:rFonts w:hint="eastAsia"/>
-                <w:color w:val="000000" w:themeColor="text1"/>
-              </w:rPr>
-              <w:t xml:space="preserve">를 묻는 중복선택 질문에 설문 참여자 중 73.4%가 </w:t>
-            </w:r>
-            <w:r>
-              <w:rPr>
-                <w:color w:val="000000" w:themeColor="text1"/>
-              </w:rPr>
-              <w:t>‘</w:t>
-            </w:r>
-            <w:r>
-              <w:rPr>
-                <w:rFonts w:hint="eastAsia"/>
-                <w:color w:val="000000" w:themeColor="text1"/>
-              </w:rPr>
-              <w:t>전자기기(컴퓨터, 스마트폰 등) 장시간 사용</w:t>
-            </w:r>
-            <w:r>
-              <w:rPr>
-                <w:color w:val="000000" w:themeColor="text1"/>
-              </w:rPr>
-              <w:t>’</w:t>
-            </w:r>
-            <w:r>
-              <w:rPr>
-                <w:rFonts w:hint="eastAsia"/>
-                <w:color w:val="000000" w:themeColor="text1"/>
-              </w:rPr>
-              <w:t>을 주요 원인으로 꼽았다. 시대가 흐르며 전자기기의 보급화가 이루어지며, 이에 따라 안구건조증의 발병률 또한 높아지는 것이다</w:t>
-            </w:r>
-            <w:r>
-              <w:rPr>
-                <w:rFonts w:hint="eastAsia"/>
-                <w:color w:val="000000" w:themeColor="text1"/>
-              </w:rPr>
-              <w:t>.</w:t>
+                <w:bCs/>
+                <w:color w:val="000000" w:themeColor="text1"/>
+              </w:rPr>
+              <w:t xml:space="preserve"> 안구건조증의 원인은 다양하게 있지만</w:t>
+            </w:r>
+            <w:r>
+              <w:rPr>
+                <w:rFonts w:hint="eastAsia"/>
+                <w:bCs/>
+                <w:color w:val="000000" w:themeColor="text1"/>
+              </w:rPr>
+              <w:t xml:space="preserve">, </w:t>
+            </w:r>
+            <w:r>
+              <w:rPr>
+                <w:rFonts w:hint="eastAsia"/>
+                <w:bCs/>
+                <w:color w:val="000000" w:themeColor="text1"/>
+              </w:rPr>
+              <w:t>특히나 PC 작업에 몰두하게 되면 오랜 시간 눈을 깜박</w:t>
+            </w:r>
+            <w:r>
+              <w:rPr>
+                <w:rFonts w:hint="eastAsia"/>
+                <w:bCs/>
+                <w:color w:val="000000" w:themeColor="text1"/>
+              </w:rPr>
+              <w:lastRenderedPageBreak/>
+              <w:t>이지 않</w:t>
+            </w:r>
+            <w:r>
+              <w:rPr>
+                <w:rFonts w:hint="eastAsia"/>
+                <w:bCs/>
+                <w:color w:val="000000" w:themeColor="text1"/>
+              </w:rPr>
+              <w:t>게 되는데</w:t>
+            </w:r>
+            <w:r>
+              <w:rPr>
+                <w:rFonts w:hint="eastAsia"/>
+                <w:bCs/>
+                <w:color w:val="000000" w:themeColor="text1"/>
+              </w:rPr>
+              <w:t>, 이는 안구건조증의 발병률을 크게 상승시킨다. 그러나 작업을 하며 자신이 눈을 잘 깜박이고 있는지를 체크하는 것은 쉽지 않은 일이다.</w:t>
+            </w:r>
+            <w:r>
+              <w:rPr>
+                <w:rFonts w:hint="eastAsia"/>
+                <w:bCs/>
+                <w:color w:val="000000" w:themeColor="text1"/>
+              </w:rPr>
+              <w:t xml:space="preserve"> 숨쉬는 것을 의식하면 부자연스러워지듯이, </w:t>
+            </w:r>
+            <w:proofErr w:type="spellStart"/>
+            <w:r>
+              <w:rPr>
+                <w:rFonts w:hint="eastAsia"/>
+                <w:bCs/>
+                <w:color w:val="000000" w:themeColor="text1"/>
+              </w:rPr>
+              <w:t>눈깜박임에</w:t>
+            </w:r>
+            <w:proofErr w:type="spellEnd"/>
+            <w:r>
+              <w:rPr>
+                <w:rFonts w:hint="eastAsia"/>
+                <w:bCs/>
+                <w:color w:val="000000" w:themeColor="text1"/>
+              </w:rPr>
+              <w:t xml:space="preserve"> 신경이 쏠리면 오히려 본래의 작업에 집중을 못하게 될 수 있다.</w:t>
             </w:r>
           </w:p>
           <w:p>
             <w:pPr>
               <w:jc w:val="left"/>
               <w:rPr>
-                <w:rFonts w:hint="eastAsia"/>
-                <w:bCs/>
                 <w:color w:val="000000" w:themeColor="text1"/>
               </w:rPr>
             </w:pPr>
             <w:r>
               <w:rPr>
                 <w:rFonts w:hint="eastAsia"/>
-                <w:bCs/>
-                <w:color w:val="000000" w:themeColor="text1"/>
-              </w:rPr>
-              <w:t xml:space="preserve"> 안구건조증의 원인은 다양하게 있지만</w:t>
-            </w:r>
-            <w:r>
-              <w:rPr>
-                <w:rFonts w:hint="eastAsia"/>
-                <w:bCs/>
-                <w:color w:val="000000" w:themeColor="text1"/>
-              </w:rPr>
-              <w:t xml:space="preserve">, </w:t>
-            </w:r>
-            <w:r>
-              <w:rPr>
-                <w:rFonts w:hint="eastAsia"/>
-                <w:bCs/>
-                <w:color w:val="000000" w:themeColor="text1"/>
-              </w:rPr>
-              <w:t>특히나 PC 작업에 몰두하게 되면 오랜 시간 눈을 깜박이지 않</w:t>
-            </w:r>
-            <w:r>
-              <w:rPr>
-                <w:rFonts w:hint="eastAsia"/>
-                <w:bCs/>
-                <w:color w:val="000000" w:themeColor="text1"/>
-              </w:rPr>
-              <w:t>게 되는데</w:t>
-            </w:r>
-            <w:r>
-              <w:rPr>
-                <w:rFonts w:hint="eastAsia"/>
-                <w:bCs/>
-                <w:color w:val="000000" w:themeColor="text1"/>
-              </w:rPr>
-              <w:t>, 이는 안구건조증의 발병률을 크게 상승시킨다. 그러나 작업을 하며 자신이 눈을 잘 깜박이고 있는지를 체크하는 것은 쉽지 않은 일이다. 이를 의식하게 되면 원래 진행중인 작업에도 집중을 못</w:t>
-            </w:r>
-            <w:r>
-              <w:rPr>
-                <w:rFonts w:hint="eastAsia"/>
-                <w:bCs/>
-                <w:color w:val="000000" w:themeColor="text1"/>
-              </w:rPr>
-              <w:t>하게 될 수 있다.</w:t>
-            </w:r>
-          </w:p>
-          <w:p>
-            <w:pPr>
-              <w:jc w:val="left"/>
-              <w:rPr>
-                <w:rFonts w:hint="eastAsia"/>
-                <w:color w:val="000000" w:themeColor="text1"/>
-              </w:rPr>
-            </w:pPr>
-            <w:r>
-              <w:rPr>
-                <w:rFonts w:hint="eastAsia"/>
                 <w:color w:val="0000FF"/>
               </w:rPr>
-              <w:lastRenderedPageBreak/>
               <w:t xml:space="preserve"> </w:t>
             </w:r>
             <w:r>
@@ -1035,7 +1234,23 @@
                 <w:rFonts w:hint="eastAsia"/>
                 <w:color w:val="000000" w:themeColor="text1"/>
               </w:rPr>
-              <w:t xml:space="preserve"> 오픈소스 라이브러리를 활용한 눈깜박임 감지 프로그램을 제시한다. 사용자가 너무 오랜 시간동안 눈을 깜박이지 않으면, 프로그램이 이를 감지해 경고</w:t>
+              <w:t xml:space="preserve"> 오픈소스 라이브러리를 활용한 </w:t>
+            </w:r>
+            <w:proofErr w:type="spellStart"/>
+            <w:r>
+              <w:rPr>
+                <w:rFonts w:hint="eastAsia"/>
+                <w:color w:val="000000" w:themeColor="text1"/>
+              </w:rPr>
+              <w:t>눈깜박임</w:t>
+            </w:r>
+            <w:proofErr w:type="spellEnd"/>
+            <w:r>
+              <w:rPr>
+                <w:rFonts w:hint="eastAsia"/>
+                <w:color w:val="000000" w:themeColor="text1"/>
+              </w:rPr>
+              <w:t xml:space="preserve"> 감지 프로그램을 제시한다. 사용자가 너무 오랜 시간동안 눈을 깜박이지 않으면, 프로그램이 이를 감지해 경고</w:t>
             </w:r>
             <w:r>
               <w:rPr>
@@ -1088,7 +1303,6 @@
             <w:pPr>
               <w:jc w:val="left"/>
               <w:rPr>
-                <w:rFonts w:hint="eastAsia"/>
                 <w:b/>
               </w:rPr>
             </w:pPr>
@@ -1179,7 +1393,6 @@
             <w:pPr>
               <w:jc w:val="center"/>
               <w:rPr>
-                <w:rFonts w:hint="eastAsia"/>
                 <w:color w:val="000000" w:themeColor="text1"/>
               </w:rPr>
             </w:pPr>
@@ -1208,7 +1421,6 @@
           <w:p>
             <w:pPr>
               <w:rPr>
-                <w:rFonts w:hint="eastAsia"/>
                 <w:color w:val="000000" w:themeColor="text1"/>
               </w:rPr>
             </w:pPr>
@@ -1224,14 +1436,118 @@
                 <w:rFonts w:hint="eastAsia"/>
                 <w:color w:val="000000" w:themeColor="text1"/>
               </w:rPr>
-              <w:t xml:space="preserve"> 이때 사용자가 일정 시간동안 눈을 깜박이지 않으면, 카운트를 하나 추가하고, 카운트가 일정 기준 쌓일 경우 화면에 메시지를 출력하는 방식이다. 일정 시간 눈을 깜박이지 않을 때 바로 메시지를 출력하게 되면 너무 빈번하게 출력되기 때문에 카운트라는 시스템을 추가하였다. 이 프로그램을 Python과 오픈소스 라이브러리를 이용해 개발할 계획이다.</w:t>
+              <w:t xml:space="preserve"> 일반적으로 작업을 할 때 노트북을 사용한다는 것을 감안해, </w:t>
+            </w:r>
+            <w:r>
+              <w:rPr>
+                <w:rFonts w:hint="eastAsia"/>
+                <w:color w:val="000000" w:themeColor="text1"/>
+              </w:rPr>
+              <w:t xml:space="preserve">최대한 많은 사람들이 사용할 수 있도록 </w:t>
+            </w:r>
+            <w:r>
+              <w:rPr>
+                <w:rFonts w:hint="eastAsia"/>
+                <w:color w:val="000000" w:themeColor="text1"/>
+              </w:rPr>
+              <w:t xml:space="preserve">노트북 기본 카메라로 테스트를 진행할 것이다. </w:t>
+            </w:r>
+            <w:r>
+              <w:rPr>
+                <w:rFonts w:hint="eastAsia"/>
+                <w:color w:val="000000" w:themeColor="text1"/>
+              </w:rPr>
+              <w:t>이</w:t>
+            </w:r>
+            <w:r>
+              <w:rPr>
+                <w:rFonts w:hint="eastAsia"/>
+                <w:color w:val="000000" w:themeColor="text1"/>
+              </w:rPr>
+              <w:t xml:space="preserve"> </w:t>
+            </w:r>
+            <w:r>
+              <w:rPr>
+                <w:rFonts w:hint="eastAsia"/>
+                <w:color w:val="000000" w:themeColor="text1"/>
+              </w:rPr>
+              <w:t>때 사용자가 일정 시간동안 눈을 깜박이지 않으면</w:t>
+            </w:r>
+            <w:r>
+              <w:rPr>
+                <w:rFonts w:hint="eastAsia"/>
+                <w:color w:val="000000" w:themeColor="text1"/>
+              </w:rPr>
+              <w:t xml:space="preserve"> </w:t>
+            </w:r>
+            <w:r>
+              <w:rPr>
+                <w:rFonts w:hint="eastAsia"/>
+                <w:color w:val="000000" w:themeColor="text1"/>
+              </w:rPr>
+              <w:t>카운트를 하나 추가하고, 카운트가 일정 기준 쌓일 경우 화면에 메시지를 출력하는 방식이다.</w:t>
+            </w:r>
+            <w:r>
+              <w:rPr>
+                <w:rFonts w:hint="eastAsia"/>
+                <w:color w:val="000000" w:themeColor="text1"/>
+              </w:rPr>
+              <w:t xml:space="preserve"> </w:t>
+            </w:r>
+            <w:r>
+              <w:rPr>
+                <w:rFonts w:hint="eastAsia"/>
+                <w:color w:val="000000" w:themeColor="text1"/>
+              </w:rPr>
+              <w:t>일정 시간 눈을 깜박이지 않을 때</w:t>
+            </w:r>
+            <w:r>
+              <w:rPr>
+                <w:rFonts w:hint="eastAsia"/>
+                <w:color w:val="000000" w:themeColor="text1"/>
+              </w:rPr>
+              <w:t xml:space="preserve"> 카운트 없이</w:t>
+            </w:r>
+            <w:r>
+              <w:rPr>
+                <w:rFonts w:hint="eastAsia"/>
+                <w:color w:val="000000" w:themeColor="text1"/>
+              </w:rPr>
+              <w:t xml:space="preserve"> 바로</w:t>
+            </w:r>
+            <w:r>
+              <w:rPr>
+                <w:rFonts w:hint="eastAsia"/>
+                <w:color w:val="000000" w:themeColor="text1"/>
+              </w:rPr>
+              <w:t xml:space="preserve"> </w:t>
+            </w:r>
+            <w:r>
+              <w:rPr>
+                <w:rFonts w:hint="eastAsia"/>
+                <w:color w:val="000000" w:themeColor="text1"/>
+              </w:rPr>
+              <w:t>메시지를 출력하게 되면</w:t>
+            </w:r>
+            <w:r>
+              <w:rPr>
+                <w:rFonts w:hint="eastAsia"/>
+                <w:color w:val="000000" w:themeColor="text1"/>
+              </w:rPr>
+              <w:t xml:space="preserve"> 출력이 너무 빈번해진다. 이는 사용자의 작업에 방해가 될 여지가 있으므로</w:t>
+            </w:r>
+            <w:r>
+              <w:rPr>
+                <w:rFonts w:hint="eastAsia"/>
+                <w:color w:val="000000" w:themeColor="text1"/>
+              </w:rPr>
+              <w:t xml:space="preserve"> 카운트라는 시스템을 추가하였다. 이 프로그램을 Python과 오픈소스 라이브러리를 이용해 개발할 계획이다.</w:t>
             </w:r>
           </w:p>
           <w:p>
             <w:pPr>
               <w:jc w:val="left"/>
               <w:rPr>
-                <w:rFonts w:hint="eastAsia"/>
                 <w:bCs/>
                 <w:color w:val="000000" w:themeColor="text1"/>
               </w:rPr>
@@ -1242,14 +1558,31 @@
                 <w:bCs/>
                 <w:color w:val="000000" w:themeColor="text1"/>
               </w:rPr>
-              <w:t xml:space="preserve"> 해당 프로그램을 구현하는 데 필요한 것은 크게 두 가지이다. 얼굴과 눈 인식, 그리고 눈깜박임을 감지하는 것이다.</w:t>
+              <w:t xml:space="preserve"> 해당 프로그램을 구현하는 데 필요한 것은 크게 두 가지이다. 얼굴과 눈 인식, 그리고 </w:t>
+            </w:r>
+            <w:proofErr w:type="spellStart"/>
+            <w:r>
+              <w:rPr>
+                <w:rFonts w:hint="eastAsia"/>
+                <w:bCs/>
+                <w:color w:val="000000" w:themeColor="text1"/>
+              </w:rPr>
+              <w:t>눈깜박임을</w:t>
+            </w:r>
+            <w:proofErr w:type="spellEnd"/>
+            <w:r>
+              <w:rPr>
+                <w:rFonts w:hint="eastAsia"/>
+                <w:bCs/>
+                <w:color w:val="000000" w:themeColor="text1"/>
+              </w:rPr>
+              <w:t xml:space="preserve"> 감지하는 것이다.</w:t>
             </w:r>
           </w:p>
           <w:p>
             <w:pPr>
               <w:jc w:val="left"/>
               <w:rPr>
-                <w:rFonts w:hint="eastAsia"/>
                 <w:color w:val="000000" w:themeColor="text1"/>
               </w:rPr>
             </w:pPr>
@@ -1258,21 +1591,68 @@
                 <w:rFonts w:hint="eastAsia"/>
                 <w:color w:val="000000" w:themeColor="text1"/>
               </w:rPr>
-              <w:t xml:space="preserve"> 얼굴과 눈을 인식하기 위해, OpenCV 라이브러리의 Haar Cascade 객체 검출기와 dlib 라이브러리를 사용할 예정이다. 카메라로 하여금 Haar Cascade는 얼굴을, dlib은 눈을 인식하게 해준다.</w:t>
-            </w:r>
-            <w:r>
-              <w:rPr>
-                <w:rFonts w:hint="eastAsia"/>
-                <w:color w:val="000000" w:themeColor="text1"/>
-              </w:rPr>
-              <w:t xml:space="preserve"> dlib 라이브러리 하나만으로 얼굴 또한 인식할 수 있지만, OpenCV의 Haar cascade가 PC에 부하를 덜 주기 때문에 해당 라이브러리를 채택하였다.</w:t>
+              <w:t xml:space="preserve"> 얼굴과 눈을 인식하기 위해, OpenCV 라이브러리의 Haar Cascade 객체 검출기와 </w:t>
+            </w:r>
+            <w:proofErr w:type="spellStart"/>
+            <w:r>
+              <w:rPr>
+                <w:rFonts w:hint="eastAsia"/>
+                <w:color w:val="000000" w:themeColor="text1"/>
+              </w:rPr>
+              <w:t>dlib</w:t>
+            </w:r>
+            <w:proofErr w:type="spellEnd"/>
+            <w:r>
+              <w:rPr>
+                <w:rFonts w:hint="eastAsia"/>
+                <w:color w:val="000000" w:themeColor="text1"/>
+              </w:rPr>
+              <w:t xml:space="preserve"> 라이브러리를 사용할 예정이다. 카메라로 하여금 Haar Cascade는 얼굴을, </w:t>
+            </w:r>
+            <w:proofErr w:type="spellStart"/>
+            <w:r>
+              <w:rPr>
+                <w:rFonts w:hint="eastAsia"/>
+                <w:color w:val="000000" w:themeColor="text1"/>
+              </w:rPr>
+              <w:t>dlib</w:t>
+            </w:r>
+            <w:proofErr w:type="spellEnd"/>
+            <w:r>
+              <w:rPr>
+                <w:rFonts w:hint="eastAsia"/>
+                <w:color w:val="000000" w:themeColor="text1"/>
+              </w:rPr>
+              <w:t>은 눈을 인식하게 해준다.</w:t>
+            </w:r>
+            <w:r>
+              <w:rPr>
+                <w:rFonts w:hint="eastAsia"/>
+                <w:color w:val="000000" w:themeColor="text1"/>
+              </w:rPr>
+              <w:t xml:space="preserve"> </w:t>
+            </w:r>
+            <w:proofErr w:type="spellStart"/>
+            <w:r>
+              <w:rPr>
+                <w:rFonts w:hint="eastAsia"/>
+                <w:color w:val="000000" w:themeColor="text1"/>
+              </w:rPr>
+              <w:t>dlib</w:t>
+            </w:r>
+            <w:proofErr w:type="spellEnd"/>
+            <w:r>
+              <w:rPr>
+                <w:rFonts w:hint="eastAsia"/>
+                <w:color w:val="000000" w:themeColor="text1"/>
+              </w:rPr>
+              <w:t xml:space="preserve"> 라이브러리 하나만으로 얼굴 또한 인식할 수 있지만, OpenCV의 Haar cascade가 PC에 부하를 덜 주기 때문에 해당 라이브러리를 채택하였다.</w:t>
             </w:r>
           </w:p>
           <w:p>
             <w:pPr>
               <w:jc w:val="left"/>
               <w:rPr>
-                <w:rFonts w:hint="eastAsia"/>
                 <w:color w:val="000000" w:themeColor="text1"/>
               </w:rPr>
             </w:pPr>
@@ -1281,7 +1661,23 @@
                 <w:rFonts w:hint="eastAsia"/>
                 <w:color w:val="000000" w:themeColor="text1"/>
               </w:rPr>
-              <w:t xml:space="preserve"> 눈 깜박임을 감지하기 위해서, dlib으로 인식한 눈을 기반으로 EAR 알고리즘을 사용한다. EAR 알고리즘은 눈의 종횡비를 측정해 눈이 감겼는지를 확인한다. </w:t>
+              <w:t xml:space="preserve"> 눈 깜박임을 감지하기 위해서, </w:t>
+            </w:r>
+            <w:proofErr w:type="spellStart"/>
+            <w:r>
+              <w:rPr>
+                <w:rFonts w:hint="eastAsia"/>
+                <w:color w:val="000000" w:themeColor="text1"/>
+              </w:rPr>
+              <w:t>dlib</w:t>
+            </w:r>
+            <w:proofErr w:type="spellEnd"/>
+            <w:r>
+              <w:rPr>
+                <w:rFonts w:hint="eastAsia"/>
+                <w:color w:val="000000" w:themeColor="text1"/>
+              </w:rPr>
+              <w:t>으로 인식한 눈을 기반으로 EAR 알고리즘을 사용한다. EAR 알고리즘은 눈의 종횡비를 측정해 눈이 감겼는지를 확인한다.</w:t>
             </w:r>
           </w:p>
         </w:tc>
@@ -1310,7 +1706,6 @@
             <w:pPr>
               <w:jc w:val="left"/>
               <w:rPr>
-                <w:rFonts w:hint="eastAsia"/>
                 <w:b/>
               </w:rPr>
             </w:pPr>
@@ -1318,6 +1713,7 @@
               <w:rPr>
                 <w:b/>
               </w:rPr>
+              <w:lastRenderedPageBreak/>
               <w:t>6</w:t>
             </w:r>
             <w:r>
@@ -1338,7 +1734,6 @@
             <w:pPr>
               <w:jc w:val="left"/>
               <w:rPr>
-                <w:rFonts w:hint="eastAsia"/>
                 <w:color w:val="000000" w:themeColor="text1"/>
               </w:rPr>
             </w:pPr>
@@ -1347,22 +1742,43 @@
                 <w:rFonts w:hint="eastAsia"/>
                 <w:color w:val="000000" w:themeColor="text1"/>
               </w:rPr>
-              <w:t xml:space="preserve"> PC 사용률이 급증한 현대 사회 속, 그에 따른 질병 또한 늘어가고 있다. 본 프로젝트는 그 중 하나인 안구건조증을 예방하는 데 적지않은 도움을 줄 것이다. 사용자의 눈깜박임을 감지하고, 일정 시간 눈이 깜박이지 않을 경우 경고 메시지나 안구 스트레칭 제안 등을 화면에 출력하여 </w:t>
-            </w:r>
-            <w:r>
-              <w:rPr>
-                <w:rFonts w:hint="eastAsia"/>
-                <w:color w:val="000000" w:themeColor="text1"/>
-              </w:rPr>
-              <w:lastRenderedPageBreak/>
-              <w:t>사용자의 건강을 보조하는 것이 목표이다.</w:t>
+              <w:t xml:space="preserve"> PC 사용률이 급증한 현대 사회 속, 그에 따른 질병 또한 늘어가고 있다. 본 프로젝트는 그 중 하나인 안구건조증을 예방하는 데 적지</w:t>
+            </w:r>
+            <w:r>
+              <w:rPr>
+                <w:rFonts w:hint="eastAsia"/>
+                <w:color w:val="000000" w:themeColor="text1"/>
+              </w:rPr>
+              <w:t xml:space="preserve"> </w:t>
+            </w:r>
+            <w:r>
+              <w:rPr>
+                <w:rFonts w:hint="eastAsia"/>
+                <w:color w:val="000000" w:themeColor="text1"/>
+              </w:rPr>
+              <w:t xml:space="preserve">않은 도움을 줄 것이다. 사용자의 </w:t>
+            </w:r>
+            <w:proofErr w:type="spellStart"/>
+            <w:r>
+              <w:rPr>
+                <w:rFonts w:hint="eastAsia"/>
+                <w:color w:val="000000" w:themeColor="text1"/>
+              </w:rPr>
+              <w:t>눈깜박임을</w:t>
+            </w:r>
+            <w:proofErr w:type="spellEnd"/>
+            <w:r>
+              <w:rPr>
+                <w:rFonts w:hint="eastAsia"/>
+                <w:color w:val="000000" w:themeColor="text1"/>
+              </w:rPr>
+              <w:t xml:space="preserve"> 감지하고, 일정 시간 눈이 깜박이지 않을 경우 경고 메시지나 안구 스트레칭 제안 등을 화면에 출력하여 사용자의 건강을 보조하는 것이 목표이다.</w:t>
             </w:r>
           </w:p>
           <w:p>
             <w:pPr>
               <w:jc w:val="left"/>
               <w:rPr>
-                <w:rFonts w:hint="eastAsia"/>
                 <w:color w:val="000000" w:themeColor="text1"/>
               </w:rPr>
             </w:pPr>
@@ -1378,7 +1794,23 @@
                 <w:rFonts w:hint="eastAsia"/>
                 <w:color w:val="000000" w:themeColor="text1"/>
               </w:rPr>
-              <w:t>OpenCV와 dlib을 사용하기 때문에 관련 지식 습득은 필수적일 것이며, 그 외의 라이브러리 또한 필요하다면 사용할 계획이다. 또한 해당 프로그램은 사용자가 다른 작업을 하는 동안 계속해서 실행 중이어야 하기 때문에 PC에 부하를 최소한으로 주는 방안을 검토할 예정이다.</w:t>
+              <w:t xml:space="preserve">OpenCV와 </w:t>
+            </w:r>
+            <w:proofErr w:type="spellStart"/>
+            <w:r>
+              <w:rPr>
+                <w:rFonts w:hint="eastAsia"/>
+                <w:color w:val="000000" w:themeColor="text1"/>
+              </w:rPr>
+              <w:t>dlib</w:t>
+            </w:r>
+            <w:proofErr w:type="spellEnd"/>
+            <w:r>
+              <w:rPr>
+                <w:rFonts w:hint="eastAsia"/>
+                <w:color w:val="000000" w:themeColor="text1"/>
+              </w:rPr>
+              <w:t>을 사용하기 때문에 관련 지식 습득은 필수적일 것이며, 그 외의 라이브러리 또한 필요하다면 사용할 계획이다. 또한 해당 프로그램은 사용자가 다른 작업을 하는 동안 계속해서 실행 중이어야 하기 때문에 PC에 부하를 최소한으로 주는 방안을 검토할 예정이다.</w:t>
             </w:r>
           </w:p>
         </w:tc>
@@ -1388,12 +1820,8 @@
       <w:pPr>
         <w:ind w:firstLineChars="100" w:firstLine="200"/>
         <w:jc w:val="right"/>
-        <w:rPr>
-          <w:rFonts w:hint="eastAsia"/>
-        </w:rPr>
       </w:pPr>
       <w:r>
-        <w:lastRenderedPageBreak/>
         <w:t xml:space="preserve">       </w:t>
       </w:r>
     </w:p>
@@ -1421,7 +1849,21 @@
         <w:rPr>
           <w:rFonts w:hint="eastAsia"/>
         </w:rPr>
-        <w:t>[1] 「안구건조증」, 질병관리청 국가정보포털,</w:t>
+        <w:t xml:space="preserve">[1] 「안구건조증」, 질병관리청 </w:t>
+      </w:r>
+      <w:proofErr w:type="spellStart"/>
+      <w:r>
+        <w:rPr>
+          <w:rFonts w:hint="eastAsia"/>
+        </w:rPr>
+        <w:t>국가정보포털</w:t>
+      </w:r>
+      <w:proofErr w:type="spellEnd"/>
+      <w:r>
+        <w:rPr>
+          <w:rFonts w:hint="eastAsia"/>
+        </w:rPr>
+        <w:t>,</w:t>
       </w:r>
     </w:p>
     <w:p>
@@ -1448,7 +1890,33 @@
         <w:rPr>
           <w:rFonts w:hint="eastAsia"/>
         </w:rPr>
-        <w:t xml:space="preserve"> 전자기기 장시간 사용 주원인」, 『메디칼타임즈』, 2024.12.01, </w:t>
+        <w:t xml:space="preserve"> 전자기기 장시간 사용 주원인」, 『</w:t>
+      </w:r>
+      <w:proofErr w:type="spellStart"/>
+      <w:r>
+        <w:rPr>
+          <w:rFonts w:hint="eastAsia"/>
+        </w:rPr>
+        <w:t>메디칼타임즈</w:t>
+      </w:r>
+      <w:proofErr w:type="spellEnd"/>
+      <w:r>
+        <w:rPr>
+          <w:rFonts w:hint="eastAsia"/>
+        </w:rPr>
+        <w:t>』, 202</w:t>
+      </w:r>
+      <w:r>
+        <w:rPr>
+          <w:rFonts w:hint="eastAsia"/>
+        </w:rPr>
+        <w:t>3</w:t>
+      </w:r>
+      <w:r>
+        <w:rPr>
+          <w:rFonts w:hint="eastAsia"/>
+        </w:rPr>
+        <w:t xml:space="preserve">.12.01, </w:t>
       </w:r>
     </w:p>
     <w:p>
@@ -1462,13 +1930,7 @@
       </w:hyperlink>
     </w:p>
     <w:p/>
-    <w:p>
-      <w:pPr>
-        <w:rPr>
-          <w:rFonts w:hint="eastAsia"/>
-        </w:rPr>
-      </w:pPr>
-    </w:p>
+    <w:p/>
     <w:sectPr>
       <w:headerReference w:type="even" r:id="rId11"/>
       <w:headerReference w:type="default" r:id="rId12"/>
